--- a/Program 2.docx
+++ b/Program 2.docx
@@ -570,8 +570,13 @@
         </w:rPr>
         <w:t xml:space="preserve">If an error is encountered </w:t>
       </w:r>
-      <w:bookmarkStart w:id="0" w:name="_GoBack"/>
-      <w:bookmarkEnd w:id="0"/>
+      <w:r>
+        <w:rPr>
+          <w:sz w:val="24"/>
+          <w:szCs w:val="24"/>
+        </w:rPr>
+        <w:t xml:space="preserve">the correct halting message will be printed </w:t>
+      </w:r>
     </w:p>
     <w:p>
       <w:pPr>
@@ -679,32 +684,22 @@
       </w:r>
       <w:r>
         <w:br/>
-      </w:r>
-      <w:r>
         <w:t>c4 5 050404 200800 300800 102840 050c00</w:t>
       </w:r>
       <w:r>
         <w:br/>
-      </w:r>
-      <w:r>
         <w:t xml:space="preserve">101 2 300 9 </w:t>
       </w:r>
       <w:r>
         <w:br/>
-      </w:r>
-      <w:r>
         <w:t xml:space="preserve">200 1 30 </w:t>
       </w:r>
       <w:r>
         <w:br/>
-      </w:r>
-      <w:r>
         <w:t xml:space="preserve">300 1 10 </w:t>
       </w:r>
       <w:r>
         <w:br/>
-      </w:r>
-      <w:r>
         <w:t>c4</w:t>
       </w:r>
     </w:p>
@@ -761,39 +756,26 @@
       </w:r>
       <w:r>
         <w:br/>
-      </w:r>
-      <w:r>
         <w:t xml:space="preserve">0c4: 050404 LD IMM AC[000050] X0[000] X1[000] X2[000] X3[000] </w:t>
       </w:r>
       <w:r>
         <w:br/>
-      </w:r>
-      <w:r>
         <w:t>0c5: 200800 ADD 200 AC[000080] X0[000] X1[000] X2[000] X3[000]</w:t>
       </w:r>
       <w:r>
         <w:br/>
-      </w:r>
-      <w:r>
         <w:t>0c6: 300800 ADD 300 AC[000090] X0[000] X1[000] X2[000] X3[000]</w:t>
       </w:r>
       <w:r>
         <w:br/>
-        <w:t>0</w:t>
-      </w:r>
-      <w:r>
-        <w:t>c7: 102840 SUB 102 AC[000087] X0[000] X1[000] X2[000] X3[000]</w:t>
-      </w:r>
-      <w:r>
-        <w:br/>
-      </w:r>
-      <w:r>
+        <w:t>0c7: 102840 SUB 102 AC[000087] X0[000] X1[000] X2[000] X3[000]</w:t>
+      </w:r>
+      <w:r>
+        <w:br/>
         <w:t xml:space="preserve">0c8: 050c00 J 050 AC[000087] X0[000] X1[000] X2[000] X3[000] </w:t>
       </w:r>
       <w:r>
         <w:br/>
-      </w:r>
-      <w:r>
         <w:t>050: 000000 HALT AC[000087] X0[000] X1[000</w:t>
       </w:r>
       <w:r>
@@ -801,8 +783,6 @@
       </w:r>
       <w:r>
         <w:br/>
-      </w:r>
-      <w:r>
         <w:t>Machine Halted - HALT instruction executed</w:t>
       </w:r>
     </w:p>
@@ -826,6 +806,831 @@
     <w:p>
       <w:pPr>
         <w:rPr>
+          <w:sz w:val="24"/>
+          <w:szCs w:val="24"/>
+        </w:rPr>
+      </w:pPr>
+      <w:r>
+        <w:rPr>
+          <w:sz w:val="24"/>
+          <w:szCs w:val="24"/>
+        </w:rPr>
+        <w:t>Test 1:</w:t>
+      </w:r>
+      <w:r>
+        <w:rPr>
+          <w:sz w:val="24"/>
+          <w:szCs w:val="24"/>
+        </w:rPr>
+        <w:t xml:space="preserve"> </w:t>
+      </w:r>
+      <w:proofErr w:type="gramStart"/>
+      <w:r>
+        <w:rPr>
+          <w:sz w:val="24"/>
+          <w:szCs w:val="24"/>
+        </w:rPr>
+        <w:t>Test  ADD</w:t>
+      </w:r>
+      <w:proofErr w:type="gramEnd"/>
+      <w:r>
+        <w:rPr>
+          <w:sz w:val="24"/>
+          <w:szCs w:val="24"/>
+        </w:rPr>
+        <w:t xml:space="preserve">, SUB, Jump, </w:t>
+      </w:r>
+      <w:r>
+        <w:rPr>
+          <w:sz w:val="24"/>
+          <w:szCs w:val="24"/>
+        </w:rPr>
+        <w:t>Load, and Halt instructions with immediate and direct addressing modes</w:t>
+      </w:r>
+      <w:r>
+        <w:rPr>
+          <w:sz w:val="24"/>
+          <w:szCs w:val="24"/>
+        </w:rPr>
+        <w:br/>
+        <w:t>input:</w:t>
+      </w:r>
+      <w:r>
+        <w:rPr>
+          <w:sz w:val="24"/>
+          <w:szCs w:val="24"/>
+        </w:rPr>
+        <w:br/>
+        <w:t>50 1 000000</w:t>
+      </w:r>
+      <w:r>
+        <w:rPr>
+          <w:sz w:val="24"/>
+          <w:szCs w:val="24"/>
+        </w:rPr>
+        <w:br/>
+      </w:r>
+      <w:r>
+        <w:rPr>
+          <w:sz w:val="24"/>
+          <w:szCs w:val="24"/>
+        </w:rPr>
+        <w:t>c4 5 0504</w:t>
+      </w:r>
+      <w:r>
+        <w:rPr>
+          <w:sz w:val="24"/>
+          <w:szCs w:val="24"/>
+        </w:rPr>
+        <w:t>04 200800 300800 102840 050c00</w:t>
+      </w:r>
+      <w:r>
+        <w:rPr>
+          <w:sz w:val="24"/>
+          <w:szCs w:val="24"/>
+        </w:rPr>
+        <w:br/>
+        <w:t>101 2 300 9</w:t>
+      </w:r>
+      <w:r>
+        <w:rPr>
+          <w:sz w:val="24"/>
+          <w:szCs w:val="24"/>
+        </w:rPr>
+        <w:br/>
+        <w:t>200 1 30</w:t>
+      </w:r>
+      <w:r>
+        <w:rPr>
+          <w:sz w:val="24"/>
+          <w:szCs w:val="24"/>
+        </w:rPr>
+        <w:br/>
+        <w:t>300 1 10</w:t>
+      </w:r>
+      <w:r>
+        <w:rPr>
+          <w:sz w:val="24"/>
+          <w:szCs w:val="24"/>
+        </w:rPr>
+        <w:br/>
+      </w:r>
+      <w:r>
+        <w:rPr>
+          <w:sz w:val="24"/>
+          <w:szCs w:val="24"/>
+        </w:rPr>
+        <w:t>c4</w:t>
+      </w:r>
+      <w:r>
+        <w:rPr>
+          <w:sz w:val="24"/>
+          <w:szCs w:val="24"/>
+        </w:rPr>
+        <w:cr/>
+      </w:r>
+      <w:r>
+        <w:rPr>
+          <w:sz w:val="24"/>
+          <w:szCs w:val="24"/>
+        </w:rPr>
+        <w:br/>
+        <w:t>Output:</w:t>
+      </w:r>
+      <w:r>
+        <w:rPr>
+          <w:sz w:val="24"/>
+          <w:szCs w:val="24"/>
+        </w:rPr>
+        <w:br/>
+      </w:r>
+      <w:r>
+        <w:rPr>
+          <w:sz w:val="24"/>
+          <w:szCs w:val="24"/>
+        </w:rPr>
+        <w:t xml:space="preserve">0c4: 050404 LD   IMM  AC[000050] </w:t>
+      </w:r>
+      <w:r>
+        <w:rPr>
+          <w:sz w:val="24"/>
+          <w:szCs w:val="24"/>
+        </w:rPr>
+        <w:t>X0[000] X1[000] X2[000]</w:t>
+      </w:r>
+      <w:bookmarkStart w:id="0" w:name="_GoBack"/>
+      <w:bookmarkEnd w:id="0"/>
+      <w:r>
+        <w:rPr>
+          <w:sz w:val="24"/>
+          <w:szCs w:val="24"/>
+        </w:rPr>
+        <w:t xml:space="preserve"> X3[000]</w:t>
+      </w:r>
+      <w:r>
+        <w:rPr>
+          <w:sz w:val="24"/>
+          <w:szCs w:val="24"/>
+        </w:rPr>
+        <w:br/>
+      </w:r>
+      <w:r>
+        <w:rPr>
+          <w:sz w:val="24"/>
+          <w:szCs w:val="24"/>
+        </w:rPr>
+        <w:t xml:space="preserve">0c5: 200800 ADD  200  AC[000080] </w:t>
+      </w:r>
+      <w:r>
+        <w:rPr>
+          <w:sz w:val="24"/>
+          <w:szCs w:val="24"/>
+        </w:rPr>
+        <w:t>X0[000] X1[000] X2[000] X3[000]</w:t>
+      </w:r>
+      <w:r>
+        <w:rPr>
+          <w:sz w:val="24"/>
+          <w:szCs w:val="24"/>
+        </w:rPr>
+        <w:br/>
+      </w:r>
+      <w:r>
+        <w:rPr>
+          <w:sz w:val="24"/>
+          <w:szCs w:val="24"/>
+        </w:rPr>
+        <w:t xml:space="preserve">0c6: 300800 ADD  300  AC[000090] </w:t>
+      </w:r>
+      <w:r>
+        <w:rPr>
+          <w:sz w:val="24"/>
+          <w:szCs w:val="24"/>
+        </w:rPr>
+        <w:t>X0[000] X1[000] X2[000] X3[000]</w:t>
+      </w:r>
+      <w:r>
+        <w:rPr>
+          <w:sz w:val="24"/>
+          <w:szCs w:val="24"/>
+        </w:rPr>
+        <w:br/>
+      </w:r>
+      <w:r>
+        <w:rPr>
+          <w:sz w:val="24"/>
+          <w:szCs w:val="24"/>
+        </w:rPr>
+        <w:t xml:space="preserve">0c7: 102840 SUB  102  AC[000087] </w:t>
+      </w:r>
+      <w:r>
+        <w:rPr>
+          <w:sz w:val="24"/>
+          <w:szCs w:val="24"/>
+        </w:rPr>
+        <w:t>X0[000] X1[000] X2[000] X3[000]</w:t>
+      </w:r>
+      <w:r>
+        <w:rPr>
+          <w:sz w:val="24"/>
+          <w:szCs w:val="24"/>
+        </w:rPr>
+        <w:br/>
+      </w:r>
+      <w:r>
+        <w:rPr>
+          <w:sz w:val="24"/>
+          <w:szCs w:val="24"/>
+        </w:rPr>
+        <w:t xml:space="preserve">0c8: 000000 J    50   AC[000087] </w:t>
+      </w:r>
+      <w:r>
+        <w:rPr>
+          <w:sz w:val="24"/>
+          <w:szCs w:val="24"/>
+        </w:rPr>
+        <w:t>X0[000] X1[000] X2[000] X3[000]</w:t>
+      </w:r>
+      <w:r>
+        <w:rPr>
+          <w:sz w:val="24"/>
+          <w:szCs w:val="24"/>
+        </w:rPr>
+        <w:br/>
+      </w:r>
+      <w:r>
+        <w:rPr>
+          <w:sz w:val="24"/>
+          <w:szCs w:val="24"/>
+        </w:rPr>
+        <w:t xml:space="preserve">050: 000000 HALT      AC[000087] </w:t>
+      </w:r>
+      <w:r>
+        <w:rPr>
+          <w:sz w:val="24"/>
+          <w:szCs w:val="24"/>
+        </w:rPr>
+        <w:t>X0[000] X1[000] X2[000] X3[000]</w:t>
+      </w:r>
+      <w:r>
+        <w:rPr>
+          <w:sz w:val="24"/>
+          <w:szCs w:val="24"/>
+        </w:rPr>
+        <w:br/>
+      </w:r>
+      <w:r>
+        <w:rPr>
+          <w:sz w:val="24"/>
+          <w:szCs w:val="24"/>
+        </w:rPr>
+        <w:t>Machine Halted - HALT instruction executed</w:t>
+      </w:r>
+    </w:p>
+    <w:p>
+      <w:pPr>
+        <w:rPr>
+          <w:sz w:val="24"/>
+          <w:szCs w:val="24"/>
+        </w:rPr>
+      </w:pPr>
+      <w:r>
+        <w:rPr>
+          <w:sz w:val="24"/>
+          <w:szCs w:val="24"/>
+        </w:rPr>
+        <w:lastRenderedPageBreak/>
+        <w:t>Text 2:</w:t>
+      </w:r>
+      <w:r>
+        <w:rPr>
+          <w:sz w:val="24"/>
+          <w:szCs w:val="24"/>
+        </w:rPr>
+        <w:t xml:space="preserve"> Test illegal addressing mode</w:t>
+      </w:r>
+      <w:r>
+        <w:rPr>
+          <w:sz w:val="24"/>
+          <w:szCs w:val="24"/>
+        </w:rPr>
+        <w:br/>
+        <w:t>input</w:t>
+      </w:r>
+      <w:proofErr w:type="gramStart"/>
+      <w:r>
+        <w:rPr>
+          <w:sz w:val="24"/>
+          <w:szCs w:val="24"/>
+        </w:rPr>
+        <w:t>:</w:t>
+      </w:r>
+      <w:proofErr w:type="gramEnd"/>
+      <w:r>
+        <w:rPr>
+          <w:sz w:val="24"/>
+          <w:szCs w:val="24"/>
+        </w:rPr>
+        <w:br/>
+        <w:t>50 1 000000</w:t>
+      </w:r>
+      <w:r>
+        <w:rPr>
+          <w:sz w:val="24"/>
+          <w:szCs w:val="24"/>
+        </w:rPr>
+        <w:br/>
+      </w:r>
+      <w:r>
+        <w:rPr>
+          <w:sz w:val="24"/>
+          <w:szCs w:val="24"/>
+        </w:rPr>
+        <w:t>100 5 200400 201840 20</w:t>
+      </w:r>
+      <w:r>
+        <w:rPr>
+          <w:sz w:val="24"/>
+          <w:szCs w:val="24"/>
+        </w:rPr>
+        <w:t>2800 005844 050c84</w:t>
+      </w:r>
+      <w:r>
+        <w:rPr>
+          <w:sz w:val="24"/>
+          <w:szCs w:val="24"/>
+        </w:rPr>
+        <w:br/>
+        <w:t>200 3 30 31 10</w:t>
+      </w:r>
+      <w:r>
+        <w:rPr>
+          <w:sz w:val="24"/>
+          <w:szCs w:val="24"/>
+        </w:rPr>
+        <w:br/>
+      </w:r>
+      <w:r>
+        <w:rPr>
+          <w:sz w:val="24"/>
+          <w:szCs w:val="24"/>
+        </w:rPr>
+        <w:t>100</w:t>
+      </w:r>
+      <w:r>
+        <w:rPr>
+          <w:sz w:val="24"/>
+          <w:szCs w:val="24"/>
+        </w:rPr>
+        <w:cr/>
+      </w:r>
+    </w:p>
+    <w:p>
+      <w:pPr>
+        <w:rPr>
+          <w:sz w:val="24"/>
+          <w:szCs w:val="24"/>
+        </w:rPr>
+      </w:pPr>
+      <w:r>
+        <w:rPr>
+          <w:sz w:val="24"/>
+          <w:szCs w:val="24"/>
+        </w:rPr>
+        <w:t>Output:</w:t>
+      </w:r>
+      <w:r>
+        <w:rPr>
+          <w:sz w:val="24"/>
+          <w:szCs w:val="24"/>
+        </w:rPr>
+        <w:br/>
+      </w:r>
+      <w:r>
+        <w:rPr>
+          <w:sz w:val="24"/>
+          <w:szCs w:val="24"/>
+        </w:rPr>
+        <w:t xml:space="preserve">100: 200400 LD   200  AC[000030] </w:t>
+      </w:r>
+      <w:r>
+        <w:rPr>
+          <w:sz w:val="24"/>
+          <w:szCs w:val="24"/>
+        </w:rPr>
+        <w:t>X0[000] X1[000] X2[000] X3[000]</w:t>
+      </w:r>
+      <w:r>
+        <w:rPr>
+          <w:sz w:val="24"/>
+          <w:szCs w:val="24"/>
+        </w:rPr>
+        <w:br/>
+      </w:r>
+      <w:r>
+        <w:rPr>
+          <w:sz w:val="24"/>
+          <w:szCs w:val="24"/>
+        </w:rPr>
+        <w:t>101: 201840 SUB  201  AC[</w:t>
+      </w:r>
+      <w:proofErr w:type="spellStart"/>
+      <w:r>
+        <w:rPr>
+          <w:sz w:val="24"/>
+          <w:szCs w:val="24"/>
+        </w:rPr>
+        <w:t>ffffff</w:t>
+      </w:r>
+      <w:proofErr w:type="spellEnd"/>
+      <w:r>
+        <w:rPr>
+          <w:sz w:val="24"/>
+          <w:szCs w:val="24"/>
+        </w:rPr>
+        <w:t xml:space="preserve">] </w:t>
+      </w:r>
+      <w:r>
+        <w:rPr>
+          <w:sz w:val="24"/>
+          <w:szCs w:val="24"/>
+        </w:rPr>
+        <w:t>X0[000] X1[000] X2[000] X3[000]</w:t>
+      </w:r>
+      <w:r>
+        <w:rPr>
+          <w:sz w:val="24"/>
+          <w:szCs w:val="24"/>
+        </w:rPr>
+        <w:br/>
+      </w:r>
+      <w:r>
+        <w:rPr>
+          <w:sz w:val="24"/>
+          <w:szCs w:val="24"/>
+        </w:rPr>
+        <w:t xml:space="preserve">102: 202800 ADD  202  AC[00000f] </w:t>
+      </w:r>
+      <w:r>
+        <w:rPr>
+          <w:sz w:val="24"/>
+          <w:szCs w:val="24"/>
+        </w:rPr>
+        <w:t>X0[000] X1[000] X2[000] X3[000]</w:t>
+      </w:r>
+      <w:r>
+        <w:rPr>
+          <w:sz w:val="24"/>
+          <w:szCs w:val="24"/>
+        </w:rPr>
+        <w:br/>
+      </w:r>
+      <w:r>
+        <w:rPr>
+          <w:sz w:val="24"/>
+          <w:szCs w:val="24"/>
+        </w:rPr>
+        <w:t xml:space="preserve">103: 005844 SUB  IMM  AC[00000a] </w:t>
+      </w:r>
+      <w:r>
+        <w:rPr>
+          <w:sz w:val="24"/>
+          <w:szCs w:val="24"/>
+        </w:rPr>
+        <w:t>X0[000] X1[000] X2[000] X3[000]</w:t>
+      </w:r>
+      <w:r>
+        <w:rPr>
+          <w:sz w:val="24"/>
+          <w:szCs w:val="24"/>
+        </w:rPr>
+        <w:br/>
+      </w:r>
+      <w:r>
+        <w:rPr>
+          <w:sz w:val="24"/>
+          <w:szCs w:val="24"/>
+        </w:rPr>
+        <w:t xml:space="preserve">104: 050c84 JN   ???  </w:t>
+      </w:r>
+      <w:proofErr w:type="gramStart"/>
+      <w:r>
+        <w:rPr>
+          <w:sz w:val="24"/>
+          <w:szCs w:val="24"/>
+        </w:rPr>
+        <w:t>AC[</w:t>
+      </w:r>
+      <w:proofErr w:type="gramEnd"/>
+      <w:r>
+        <w:rPr>
+          <w:sz w:val="24"/>
+          <w:szCs w:val="24"/>
+        </w:rPr>
+        <w:t xml:space="preserve">00000a] </w:t>
+      </w:r>
+      <w:r>
+        <w:rPr>
+          <w:sz w:val="24"/>
+          <w:szCs w:val="24"/>
+        </w:rPr>
+        <w:t>X0[000] X1[000] X2[000] X3[000]</w:t>
+      </w:r>
+      <w:r>
+        <w:rPr>
+          <w:sz w:val="24"/>
+          <w:szCs w:val="24"/>
+        </w:rPr>
+        <w:br/>
+      </w:r>
+      <w:r>
+        <w:rPr>
+          <w:sz w:val="24"/>
+          <w:szCs w:val="24"/>
+        </w:rPr>
+        <w:t>Machine Halted - illegal addressing mode.</w:t>
+      </w:r>
+    </w:p>
+    <w:p>
+      <w:pPr>
+        <w:rPr>
+          <w:sz w:val="24"/>
+          <w:szCs w:val="24"/>
+        </w:rPr>
+      </w:pPr>
+      <w:r>
+        <w:rPr>
+          <w:sz w:val="24"/>
+          <w:szCs w:val="24"/>
+        </w:rPr>
+        <w:t>Test 3:</w:t>
+      </w:r>
+      <w:r>
+        <w:rPr>
+          <w:sz w:val="24"/>
+          <w:szCs w:val="24"/>
+        </w:rPr>
+        <w:t xml:space="preserve"> Test clear instruction and unimplemented op code</w:t>
+      </w:r>
+      <w:r>
+        <w:rPr>
+          <w:sz w:val="24"/>
+          <w:szCs w:val="24"/>
+        </w:rPr>
+        <w:br/>
+        <w:t>Input</w:t>
+      </w:r>
+      <w:proofErr w:type="gramStart"/>
+      <w:r>
+        <w:rPr>
+          <w:sz w:val="24"/>
+          <w:szCs w:val="24"/>
+        </w:rPr>
+        <w:t>:</w:t>
+      </w:r>
+      <w:proofErr w:type="gramEnd"/>
+      <w:r>
+        <w:rPr>
+          <w:sz w:val="24"/>
+          <w:szCs w:val="24"/>
+        </w:rPr>
+        <w:br/>
+        <w:t>50 1 000000</w:t>
+      </w:r>
+      <w:r>
+        <w:rPr>
+          <w:sz w:val="24"/>
+          <w:szCs w:val="24"/>
+        </w:rPr>
+        <w:br/>
+      </w:r>
+      <w:proofErr w:type="spellStart"/>
+      <w:r>
+        <w:rPr>
+          <w:sz w:val="24"/>
+          <w:szCs w:val="24"/>
+        </w:rPr>
+        <w:t>ff</w:t>
+      </w:r>
+      <w:proofErr w:type="spellEnd"/>
+      <w:r>
+        <w:rPr>
+          <w:sz w:val="24"/>
+          <w:szCs w:val="24"/>
+        </w:rPr>
+        <w:t xml:space="preserve"> 7 075400 040804 077</w:t>
+      </w:r>
+      <w:r>
+        <w:rPr>
+          <w:sz w:val="24"/>
+          <w:szCs w:val="24"/>
+        </w:rPr>
+        <w:t>440 005884 076400 077800 030a04</w:t>
+      </w:r>
+      <w:r>
+        <w:rPr>
+          <w:sz w:val="24"/>
+          <w:szCs w:val="24"/>
+        </w:rPr>
+        <w:br/>
+        <w:t>75 3 30 20 10</w:t>
+      </w:r>
+      <w:r>
+        <w:rPr>
+          <w:sz w:val="24"/>
+          <w:szCs w:val="24"/>
+        </w:rPr>
+        <w:br/>
+      </w:r>
+      <w:proofErr w:type="spellStart"/>
+      <w:r>
+        <w:rPr>
+          <w:sz w:val="24"/>
+          <w:szCs w:val="24"/>
+        </w:rPr>
+        <w:t>ff</w:t>
+      </w:r>
+      <w:proofErr w:type="spellEnd"/>
+    </w:p>
+    <w:p>
+      <w:pPr>
+        <w:rPr>
+          <w:sz w:val="24"/>
+          <w:szCs w:val="24"/>
+        </w:rPr>
+      </w:pPr>
+      <w:r>
+        <w:rPr>
+          <w:sz w:val="24"/>
+          <w:szCs w:val="24"/>
+        </w:rPr>
+        <w:t>Output:</w:t>
+      </w:r>
+      <w:r>
+        <w:rPr>
+          <w:sz w:val="24"/>
+          <w:szCs w:val="24"/>
+        </w:rPr>
+        <w:br/>
+      </w:r>
+      <w:r>
+        <w:rPr>
+          <w:sz w:val="24"/>
+          <w:szCs w:val="24"/>
+        </w:rPr>
+        <w:t xml:space="preserve">0ff: 075400 LD   75   AC[000030] </w:t>
+      </w:r>
+      <w:r>
+        <w:rPr>
+          <w:sz w:val="24"/>
+          <w:szCs w:val="24"/>
+        </w:rPr>
+        <w:t>X0[000] X1[000] X2[000] X3[000]</w:t>
+      </w:r>
+      <w:r>
+        <w:rPr>
+          <w:sz w:val="24"/>
+          <w:szCs w:val="24"/>
+        </w:rPr>
+        <w:br/>
+      </w:r>
+      <w:r>
+        <w:rPr>
+          <w:sz w:val="24"/>
+          <w:szCs w:val="24"/>
+        </w:rPr>
+        <w:t>100: 040804 ADD  IMM  AC[000070] X0[000] X1</w:t>
+      </w:r>
+      <w:r>
+        <w:rPr>
+          <w:sz w:val="24"/>
+          <w:szCs w:val="24"/>
+        </w:rPr>
+        <w:t>[000] X2[000] X3[000]</w:t>
+      </w:r>
+      <w:r>
+        <w:rPr>
+          <w:sz w:val="24"/>
+          <w:szCs w:val="24"/>
+        </w:rPr>
+        <w:br/>
+      </w:r>
+      <w:r>
+        <w:rPr>
+          <w:sz w:val="24"/>
+          <w:szCs w:val="24"/>
+        </w:rPr>
+        <w:t xml:space="preserve">101: 077440 ST   77   AC[000070] </w:t>
+      </w:r>
+      <w:r>
+        <w:rPr>
+          <w:sz w:val="24"/>
+          <w:szCs w:val="24"/>
+        </w:rPr>
+        <w:t>X0[000] X1[000] X2[000] X3[000]</w:t>
+      </w:r>
+      <w:r>
+        <w:rPr>
+          <w:sz w:val="24"/>
+          <w:szCs w:val="24"/>
+        </w:rPr>
+        <w:br/>
+      </w:r>
+      <w:r>
+        <w:rPr>
+          <w:sz w:val="24"/>
+          <w:szCs w:val="24"/>
+        </w:rPr>
+        <w:t xml:space="preserve">102: 005884 CLR  IMM  AC[000000] </w:t>
+      </w:r>
+      <w:r>
+        <w:rPr>
+          <w:sz w:val="24"/>
+          <w:szCs w:val="24"/>
+        </w:rPr>
+        <w:t>X0[000] X1[000] X2[000] X3[000]</w:t>
+      </w:r>
+      <w:r>
+        <w:rPr>
+          <w:sz w:val="24"/>
+          <w:szCs w:val="24"/>
+        </w:rPr>
+        <w:br/>
+      </w:r>
+      <w:r>
+        <w:rPr>
+          <w:sz w:val="24"/>
+          <w:szCs w:val="24"/>
+        </w:rPr>
+        <w:t xml:space="preserve">103: 076400 LD   76   AC[000020] </w:t>
+      </w:r>
+      <w:r>
+        <w:rPr>
+          <w:sz w:val="24"/>
+          <w:szCs w:val="24"/>
+        </w:rPr>
+        <w:t>X0[000] X1[000] X2[000] X3[000]</w:t>
+      </w:r>
+      <w:r>
+        <w:rPr>
+          <w:sz w:val="24"/>
+          <w:szCs w:val="24"/>
+        </w:rPr>
+        <w:br/>
+      </w:r>
+      <w:r>
+        <w:rPr>
+          <w:sz w:val="24"/>
+          <w:szCs w:val="24"/>
+        </w:rPr>
+        <w:t xml:space="preserve">104: 077800 ADD  77   AC[000090] </w:t>
+      </w:r>
+      <w:r>
+        <w:rPr>
+          <w:sz w:val="24"/>
+          <w:szCs w:val="24"/>
+        </w:rPr>
+        <w:t>X0[000] X1[000] X2[000] X3[000]</w:t>
+      </w:r>
+      <w:r>
+        <w:rPr>
+          <w:sz w:val="24"/>
+          <w:szCs w:val="24"/>
+        </w:rPr>
+        <w:br/>
+      </w:r>
+      <w:r>
+        <w:rPr>
+          <w:sz w:val="24"/>
+          <w:szCs w:val="24"/>
+        </w:rPr>
+        <w:t xml:space="preserve">105: 030a04 ADDX IMM  AC[000090] </w:t>
+      </w:r>
+      <w:r>
+        <w:rPr>
+          <w:sz w:val="24"/>
+          <w:szCs w:val="24"/>
+        </w:rPr>
+        <w:t>X0[000] X1[000] X2[000] X3[000]</w:t>
+      </w:r>
+      <w:r>
+        <w:rPr>
+          <w:sz w:val="24"/>
+          <w:szCs w:val="24"/>
+        </w:rPr>
+        <w:br/>
+      </w:r>
+      <w:r>
+        <w:rPr>
+          <w:sz w:val="24"/>
+          <w:szCs w:val="24"/>
+        </w:rPr>
+        <w:t>Machine Halted - unimplemented opcode</w:t>
+      </w:r>
+    </w:p>
+    <w:p>
+      <w:pPr>
+        <w:rPr>
           <w:b/>
           <w:sz w:val="32"/>
           <w:szCs w:val="32"/>
@@ -1002,6 +1807,7 @@
           <w:sz w:val="24"/>
           <w:szCs w:val="24"/>
         </w:rPr>
+        <w:lastRenderedPageBreak/>
         <w:t>makefile</w:t>
       </w:r>
       <w:proofErr w:type="spellEnd"/>
